--- a/docs/Spørgsmål og noter til film.docx
+++ b/docs/Spørgsmål og noter til film.docx
@@ -224,6 +224,12 @@
         </w:rPr>
         <w:t xml:space="preserve"> 1 stolpe per 5 m2.</w:t>
       </w:r>
+      <w:r>
+        <w:rPr>
+          <w:lang w:val="da-DK"/>
+        </w:rPr>
+        <w:t xml:space="preserve"> (evt. tjek noget fysik / regler for bygningskonstruktion)</w:t>
+      </w:r>
     </w:p>
     <w:p>
       <w:pPr>
@@ -253,7 +259,21 @@
         <w:rPr>
           <w:lang w:val="da-DK"/>
         </w:rPr>
-        <w:t>går til 720. ( af spær træ) (Bærer taget)</w:t>
+        <w:t xml:space="preserve">går til 720. </w:t>
+      </w:r>
+      <w:proofErr w:type="gramStart"/>
+      <w:r>
+        <w:rPr>
+          <w:lang w:val="da-DK"/>
+        </w:rPr>
+        <w:t>( af</w:t>
+      </w:r>
+      <w:proofErr w:type="gramEnd"/>
+      <w:r>
+        <w:rPr>
+          <w:lang w:val="da-DK"/>
+        </w:rPr>
+        <w:t xml:space="preserve"> spær træ) (Bærer taget)</w:t>
       </w:r>
     </w:p>
     <w:p>
@@ -432,6 +452,225 @@
         </w:rPr>
         <w:t>De vil indtaste tingene selv!</w:t>
       </w:r>
+    </w:p>
+    <w:p>
+      <w:pPr>
+        <w:rPr>
+          <w:lang w:val="da-DK"/>
+        </w:rPr>
+      </w:pPr>
+    </w:p>
+    <w:p>
+      <w:pPr>
+        <w:rPr>
+          <w:lang w:val="da-DK"/>
+        </w:rPr>
+      </w:pPr>
+      <w:r>
+        <w:rPr>
+          <w:lang w:val="da-DK"/>
+        </w:rPr>
+        <w:t xml:space="preserve">Bruger forskellige roller (Lagerarbejder, sælger, </w:t>
+      </w:r>
+      <w:proofErr w:type="gramStart"/>
+      <w:r>
+        <w:rPr>
+          <w:lang w:val="da-DK"/>
+        </w:rPr>
+        <w:t>chef,(</w:t>
+      </w:r>
+      <w:proofErr w:type="spellStart"/>
+      <w:proofErr w:type="gramEnd"/>
+      <w:r>
+        <w:rPr>
+          <w:lang w:val="da-DK"/>
+        </w:rPr>
+        <w:t>admin</w:t>
+      </w:r>
+      <w:proofErr w:type="spellEnd"/>
+      <w:r>
+        <w:rPr>
+          <w:lang w:val="da-DK"/>
+        </w:rPr>
+        <w:t>?))?</w:t>
+      </w:r>
+    </w:p>
+    <w:p>
+      <w:pPr>
+        <w:rPr>
+          <w:lang w:val="da-DK"/>
+        </w:rPr>
+      </w:pPr>
+      <w:r>
+        <w:rPr>
+          <w:lang w:val="da-DK"/>
+        </w:rPr>
+        <w:t>Backup af systemdatabase.</w:t>
+      </w:r>
+    </w:p>
+    <w:p>
+      <w:pPr>
+        <w:rPr>
+          <w:lang w:val="da-DK"/>
+        </w:rPr>
+      </w:pPr>
+      <w:r>
+        <w:rPr>
+          <w:lang w:val="da-DK"/>
+        </w:rPr>
+        <w:br w:type="page"/>
+      </w:r>
+    </w:p>
+    <w:p>
+      <w:pPr>
+        <w:rPr>
+          <w:lang w:val="da-DK"/>
+        </w:rPr>
+      </w:pPr>
+      <w:r>
+        <w:rPr>
+          <w:lang w:val="da-DK"/>
+        </w:rPr>
+        <w:lastRenderedPageBreak/>
+        <w:t>Spørgsmål</w:t>
+      </w:r>
+      <w:r>
+        <w:rPr>
+          <w:lang w:val="da-DK"/>
+        </w:rPr>
+        <w:t xml:space="preserve"> til Fog</w:t>
+      </w:r>
+      <w:r>
+        <w:rPr>
+          <w:lang w:val="da-DK"/>
+        </w:rPr>
+        <w:t>:</w:t>
+      </w:r>
+    </w:p>
+    <w:p>
+      <w:pPr>
+        <w:rPr>
+          <w:lang w:val="da-DK"/>
+        </w:rPr>
+      </w:pPr>
+      <w:r>
+        <w:rPr>
+          <w:lang w:val="da-DK"/>
+        </w:rPr>
+        <w:t>Hvor mange brugere</w:t>
+      </w:r>
+      <w:r>
+        <w:rPr>
+          <w:lang w:val="da-DK"/>
+        </w:rPr>
+        <w:t xml:space="preserve"> kommer systemet til at have? Og skal der være forskellige adgangstyper?</w:t>
+      </w:r>
+    </w:p>
+    <w:p>
+      <w:pPr>
+        <w:ind w:firstLine="720"/>
+        <w:rPr>
+          <w:lang w:val="da-DK"/>
+        </w:rPr>
+      </w:pPr>
+      <w:r>
+        <w:rPr>
+          <w:lang w:val="da-DK"/>
+        </w:rPr>
+        <w:t>Skal alle medarbejdere have mulighed for at ændre i databasen?</w:t>
+      </w:r>
+      <w:r>
+        <w:rPr>
+          <w:lang w:val="da-DK"/>
+        </w:rPr>
+        <w:t xml:space="preserve"> – Kan vi få adgang til d</w:t>
+      </w:r>
+      <w:r>
+        <w:rPr>
+          <w:lang w:val="da-DK"/>
+        </w:rPr>
+        <w:t>en</w:t>
+      </w:r>
+      <w:r>
+        <w:rPr>
+          <w:lang w:val="da-DK"/>
+        </w:rPr>
+        <w:t>.</w:t>
+      </w:r>
+    </w:p>
+    <w:p>
+      <w:pPr>
+        <w:rPr>
+          <w:lang w:val="da-DK"/>
+        </w:rPr>
+      </w:pPr>
+      <w:r>
+        <w:rPr>
+          <w:lang w:val="da-DK"/>
+        </w:rPr>
+        <w:t>Skal I have ekstern vedligeholdelse eller står i for det selv? (</w:t>
+      </w:r>
+      <w:proofErr w:type="spellStart"/>
+      <w:r>
+        <w:rPr>
+          <w:lang w:val="da-DK"/>
+        </w:rPr>
+        <w:t>admin</w:t>
+      </w:r>
+      <w:proofErr w:type="spellEnd"/>
+      <w:r>
+        <w:rPr>
+          <w:lang w:val="da-DK"/>
+        </w:rPr>
+        <w:t>-frit system?)</w:t>
+      </w:r>
+    </w:p>
+    <w:p>
+      <w:pPr>
+        <w:rPr>
+          <w:lang w:val="da-DK"/>
+        </w:rPr>
+      </w:pPr>
+      <w:r>
+        <w:rPr>
+          <w:lang w:val="da-DK"/>
+        </w:rPr>
+        <w:t>Kan vi få et eksempel af styklisten?</w:t>
+      </w:r>
+    </w:p>
+    <w:p>
+      <w:pPr>
+        <w:rPr>
+          <w:lang w:val="da-DK"/>
+        </w:rPr>
+      </w:pPr>
+      <w:r>
+        <w:rPr>
+          <w:lang w:val="da-DK"/>
+        </w:rPr>
+        <w:t>Hvordan ser det ud med spild (</w:t>
+      </w:r>
+      <w:proofErr w:type="spellStart"/>
+      <w:r>
+        <w:rPr>
+          <w:lang w:val="da-DK"/>
+        </w:rPr>
+        <w:t>ifht</w:t>
+      </w:r>
+      <w:proofErr w:type="spellEnd"/>
+      <w:r>
+        <w:rPr>
+          <w:lang w:val="da-DK"/>
+        </w:rPr>
+        <w:t>. Udregning af stykliste)?</w:t>
+      </w:r>
+    </w:p>
+    <w:p>
+      <w:pPr>
+        <w:rPr>
+          <w:lang w:val="da-DK"/>
+        </w:rPr>
+      </w:pPr>
       <w:bookmarkStart w:id="0" w:name="_GoBack"/>
       <w:bookmarkEnd w:id="0"/>
     </w:p>
@@ -441,65 +680,26 @@
           <w:lang w:val="da-DK"/>
         </w:rPr>
       </w:pPr>
-    </w:p>
-    <w:p>
-      <w:pPr>
-        <w:rPr>
-          <w:lang w:val="da-DK"/>
-        </w:rPr>
-      </w:pPr>
-      <w:r>
-        <w:rPr>
-          <w:lang w:val="da-DK"/>
-        </w:rPr>
-        <w:t>Spørgsmål:</w:t>
-      </w:r>
-    </w:p>
-    <w:p>
-      <w:pPr>
-        <w:rPr>
-          <w:lang w:val="da-DK"/>
-        </w:rPr>
-      </w:pPr>
-      <w:r>
-        <w:rPr>
-          <w:lang w:val="da-DK"/>
-        </w:rPr>
-        <w:t>Skal alle medarbejdere have mulighed for at ændre i databasen?</w:t>
-      </w:r>
-      <w:r>
-        <w:rPr>
-          <w:lang w:val="da-DK"/>
-        </w:rPr>
-        <w:t xml:space="preserve"> – Kan vi få adgang til dem.</w:t>
-      </w:r>
-    </w:p>
-    <w:p>
-      <w:pPr>
-        <w:rPr>
-          <w:lang w:val="da-DK"/>
-        </w:rPr>
-      </w:pPr>
-      <w:r>
-        <w:rPr>
-          <w:lang w:val="da-DK"/>
-        </w:rPr>
-        <w:t>Hvordan ser det ud med spild (</w:t>
-      </w:r>
-      <w:proofErr w:type="spellStart"/>
-      <w:r>
-        <w:rPr>
-          <w:lang w:val="da-DK"/>
-        </w:rPr>
-        <w:t>ifht</w:t>
-      </w:r>
-      <w:proofErr w:type="spellEnd"/>
-      <w:r>
-        <w:rPr>
-          <w:lang w:val="da-DK"/>
-        </w:rPr>
-        <w:t xml:space="preserve">. Udregning af stykliste)? </w:t>
-      </w:r>
+      <w:r>
+        <w:rPr>
+          <w:lang w:val="da-DK"/>
+        </w:rPr>
+        <w:t xml:space="preserve"> </w:t>
+      </w:r>
+    </w:p>
+    <w:p>
+      <w:pPr>
+        <w:rPr>
+          <w:lang w:val="da-DK"/>
+        </w:rPr>
+      </w:pPr>
+    </w:p>
+    <w:p>
+      <w:pPr>
+        <w:rPr>
+          <w:lang w:val="da-DK"/>
+        </w:rPr>
+      </w:pPr>
     </w:p>
     <w:p>
       <w:pPr>

--- a/docs/Spørgsmål og noter til film.docx
+++ b/docs/Spørgsmål og noter til film.docx
@@ -62,13 +62,6 @@
           <w:lang w:val="da-DK"/>
         </w:rPr>
       </w:pPr>
-    </w:p>
-    <w:p>
-      <w:pPr>
-        <w:rPr>
-          <w:lang w:val="da-DK"/>
-        </w:rPr>
-      </w:pPr>
       <w:r>
         <w:rPr>
           <w:lang w:val="da-DK"/>
@@ -79,7 +72,19 @@
         <w:rPr>
           <w:lang w:val="da-DK"/>
         </w:rPr>
-        <w:t xml:space="preserve"> (på vægge)</w:t>
+        <w:t xml:space="preserve"> (på vægge</w:t>
+      </w:r>
+      <w:r>
+        <w:rPr>
+          <w:lang w:val="da-DK"/>
+        </w:rPr>
+        <w:t xml:space="preserve"> og på materiale dele</w:t>
+      </w:r>
+      <w:r>
+        <w:rPr>
+          <w:lang w:val="da-DK"/>
+        </w:rPr>
+        <w:t>)</w:t>
       </w:r>
     </w:p>
     <w:p>
@@ -286,6 +291,19 @@
         <w:rPr>
           <w:lang w:val="da-DK"/>
         </w:rPr>
+        <w:t xml:space="preserve">Meterpriser </w:t>
+      </w:r>
+    </w:p>
+    <w:p>
+      <w:pPr>
+        <w:rPr>
+          <w:lang w:val="da-DK"/>
+        </w:rPr>
+      </w:pPr>
+      <w:r>
+        <w:rPr>
+          <w:lang w:val="da-DK"/>
+        </w:rPr>
         <w:t>Udregning af bjælkespær</w:t>
       </w:r>
     </w:p>
@@ -315,6 +333,7 @@
           <w:lang w:val="da-DK"/>
         </w:rPr>
       </w:pPr>
+      <w:bookmarkStart w:id="0" w:name="_GoBack"/>
       <w:r>
         <w:rPr>
           <w:lang w:val="da-DK"/>
@@ -377,21 +396,14 @@
         <w:rPr>
           <w:lang w:val="da-DK"/>
         </w:rPr>
-        <w:t xml:space="preserve">Meterpriser </w:t>
-      </w:r>
-    </w:p>
-    <w:p>
-      <w:pPr>
-        <w:rPr>
-          <w:lang w:val="da-DK"/>
-        </w:rPr>
-      </w:pPr>
-      <w:r>
-        <w:rPr>
-          <w:lang w:val="da-DK"/>
-        </w:rPr>
         <w:t xml:space="preserve">Visualisering </w:t>
       </w:r>
+      <w:r>
+        <w:rPr>
+          <w:lang w:val="da-DK"/>
+        </w:rPr>
+        <w:t>(Visuel repræsentation af carporten)</w:t>
+      </w:r>
     </w:p>
     <w:p>
       <w:pPr>
@@ -433,6 +445,7 @@
         <w:t>Nedløbsrør / tagrende</w:t>
       </w:r>
     </w:p>
+    <w:bookmarkEnd w:id="0"/>
     <w:p>
       <w:pPr>
         <w:rPr>
@@ -451,6 +464,12 @@
           <w:lang w:val="da-DK"/>
         </w:rPr>
         <w:t>De vil indtaste tingene selv!</w:t>
+      </w:r>
+      <w:r>
+        <w:rPr>
+          <w:lang w:val="da-DK"/>
+        </w:rPr>
+        <w:t xml:space="preserve"> (MARTIN!)</w:t>
       </w:r>
     </w:p>
     <w:p>
@@ -557,13 +576,7 @@
         <w:rPr>
           <w:lang w:val="da-DK"/>
         </w:rPr>
-        <w:t>Hvor mange brugere</w:t>
-      </w:r>
-      <w:r>
-        <w:rPr>
-          <w:lang w:val="da-DK"/>
-        </w:rPr>
-        <w:t xml:space="preserve"> kommer systemet til at have? Og skal der være forskellige adgangstyper?</w:t>
+        <w:t>Hvor mange brugere kommer systemet til at have? Og skal der være forskellige adgangstyper?</w:t>
       </w:r>
     </w:p>
     <w:p>
@@ -671,19 +684,24 @@
           <w:lang w:val="da-DK"/>
         </w:rPr>
       </w:pPr>
-      <w:bookmarkStart w:id="0" w:name="_GoBack"/>
-      <w:bookmarkEnd w:id="0"/>
-    </w:p>
-    <w:p>
-      <w:pPr>
-        <w:rPr>
-          <w:lang w:val="da-DK"/>
-        </w:rPr>
-      </w:pPr>
-      <w:r>
-        <w:rPr>
-          <w:lang w:val="da-DK"/>
-        </w:rPr>
+      <w:r>
+        <w:rPr>
+          <w:lang w:val="da-DK"/>
+        </w:rPr>
+        <w:br w:type="page"/>
+      </w:r>
+    </w:p>
+    <w:p>
+      <w:pPr>
+        <w:rPr>
+          <w:lang w:val="da-DK"/>
+        </w:rPr>
+      </w:pPr>
+      <w:r>
+        <w:rPr>
+          <w:lang w:val="da-DK"/>
+        </w:rPr>
+        <w:lastRenderedPageBreak/>
         <w:t xml:space="preserve"> </w:t>
       </w:r>
     </w:p>

--- a/docs/Spørgsmål og noter til film.docx
+++ b/docs/Spørgsmål og noter til film.docx
@@ -8,6 +8,8 @@
           <w:lang w:val="da-DK"/>
         </w:rPr>
       </w:pPr>
+      <w:bookmarkStart w:id="0" w:name="_GoBack"/>
+      <w:bookmarkEnd w:id="0"/>
       <w:r>
         <w:rPr>
           <w:lang w:val="da-DK"/>
@@ -333,7 +335,6 @@
           <w:lang w:val="da-DK"/>
         </w:rPr>
       </w:pPr>
-      <w:bookmarkStart w:id="0" w:name="_GoBack"/>
       <w:r>
         <w:rPr>
           <w:lang w:val="da-DK"/>
@@ -445,7 +446,6 @@
         <w:t>Nedløbsrør / tagrende</w:t>
       </w:r>
     </w:p>
-    <w:bookmarkEnd w:id="0"/>
     <w:p>
       <w:pPr>
         <w:rPr>
@@ -684,25 +684,31 @@
           <w:lang w:val="da-DK"/>
         </w:rPr>
       </w:pPr>
-      <w:r>
-        <w:rPr>
-          <w:lang w:val="da-DK"/>
-        </w:rPr>
-        <w:br w:type="page"/>
-      </w:r>
-    </w:p>
-    <w:p>
-      <w:pPr>
-        <w:rPr>
-          <w:lang w:val="da-DK"/>
-        </w:rPr>
-      </w:pPr>
-      <w:r>
-        <w:rPr>
-          <w:lang w:val="da-DK"/>
-        </w:rPr>
-        <w:lastRenderedPageBreak/>
-        <w:t xml:space="preserve"> </w:t>
+    </w:p>
+    <w:p>
+      <w:pPr>
+        <w:rPr>
+          <w:lang w:val="da-DK"/>
+        </w:rPr>
+      </w:pPr>
+      <w:r>
+        <w:rPr>
+          <w:lang w:val="da-DK"/>
+        </w:rPr>
+        <w:t>Vi må gøre hvad vi vil, så længe vi kan argumentere for det i rapporten.</w:t>
+      </w:r>
+    </w:p>
+    <w:p>
+      <w:pPr>
+        <w:rPr>
+          <w:lang w:val="da-DK"/>
+        </w:rPr>
+      </w:pPr>
+      <w:r>
+        <w:rPr>
+          <w:lang w:val="da-DK"/>
+        </w:rPr>
+        <w:t>Vi skal også lave front-end hvor kunden kan indtaste data.</w:t>
       </w:r>
     </w:p>
     <w:p>
@@ -893,7 +899,7 @@
       </w:pPr>
     </w:pPrDefault>
   </w:docDefaults>
-  <w:latentStyles w:defLockedState="0" w:defUIPriority="99" w:defSemiHidden="0" w:defUnhideWhenUsed="0" w:defQFormat="0" w:count="375">
+  <w:latentStyles w:defLockedState="0" w:defUIPriority="99" w:defSemiHidden="0" w:defUnhideWhenUsed="0" w:defQFormat="0" w:count="376">
     <w:lsdException w:name="Normal" w:uiPriority="0" w:qFormat="1"/>
     <w:lsdException w:name="heading 1" w:uiPriority="9" w:qFormat="1"/>
     <w:lsdException w:name="heading 2" w:semiHidden="1" w:uiPriority="9" w:unhideWhenUsed="1" w:qFormat="1"/>
@@ -1269,6 +1275,7 @@
     <w:lsdException w:name="Smart Hyperlink" w:semiHidden="1" w:unhideWhenUsed="1"/>
     <w:lsdException w:name="Hashtag" w:semiHidden="1" w:unhideWhenUsed="1"/>
     <w:lsdException w:name="Unresolved Mention" w:semiHidden="1" w:unhideWhenUsed="1"/>
+    <w:lsdException w:name="Smart Link" w:semiHidden="1" w:unhideWhenUsed="1"/>
   </w:latentStyles>
   <w:style w:type="paragraph" w:default="1" w:styleId="Normal">
     <w:name w:val="Normal"/>
